--- a/User Manual (EN).docx
+++ b/User Manual (EN).docx
@@ -297,20 +297,59 @@
     </w:p>
     <w:p>
       <w:pPr>
-        <w:pStyle w:val="Nagwek1"/>
-        <w:rPr>
-          <w:color w:val="auto"/>
-        </w:rPr>
-      </w:pPr>
-      <w:r>
-        <w:rPr>
-          <w:color w:val="auto"/>
-        </w:rPr>
-        <w:t>Controls</w:t>
+        <w:jc w:val="both"/>
+        <w:rPr>
+          <w:rFonts w:ascii="Times New Roman" w:hAnsi="Times New Roman" w:cs="Times New Roman"/>
+          <w:sz w:val="24"/>
+          <w:szCs w:val="24"/>
+          <w:lang w:val="en-US"/>
+        </w:rPr>
+      </w:pPr>
+      <w:r>
+        <w:rPr>
+          <w:rFonts w:ascii="Times New Roman" w:hAnsi="Times New Roman" w:cs="Times New Roman"/>
+          <w:sz w:val="24"/>
+          <w:szCs w:val="24"/>
+          <w:lang w:val="en-US"/>
+        </w:rPr>
+        <w:t xml:space="preserve">In the same root folder, a subfolder named </w:t>
+      </w:r>
+      <w:r>
+        <w:rPr>
+          <w:rFonts w:ascii="Times New Roman" w:hAnsi="Times New Roman" w:cs="Times New Roman"/>
+          <w:i/>
+          <w:sz w:val="24"/>
+          <w:szCs w:val="24"/>
+          <w:lang w:val="en-US"/>
+        </w:rPr>
+        <w:t xml:space="preserve">Reports </w:t>
+      </w:r>
+      <w:r>
+        <w:rPr>
+          <w:rFonts w:ascii="Times New Roman" w:hAnsi="Times New Roman" w:cs="Times New Roman"/>
+          <w:sz w:val="24"/>
+          <w:szCs w:val="24"/>
+          <w:lang w:val="en-US"/>
+        </w:rPr>
+        <w:t>can also be found. All reports generated during the program execution will appear in this folder.</w:t>
       </w:r>
     </w:p>
     <w:p>
       <w:pPr>
+        <w:pStyle w:val="Nagwek1"/>
+        <w:rPr>
+          <w:color w:val="auto"/>
+        </w:rPr>
+      </w:pPr>
+      <w:r>
+        <w:rPr>
+          <w:color w:val="auto"/>
+        </w:rPr>
+        <w:t>Controls</w:t>
+      </w:r>
+    </w:p>
+    <w:p>
+      <w:pPr>
         <w:jc w:val="center"/>
         <w:rPr>
           <w:rFonts w:ascii="Times New Roman" w:hAnsi="Times New Roman" w:cs="Times New Roman"/>
@@ -328,8 +367,8 @@
         </w:rPr>
         <w:drawing>
           <wp:inline distT="0" distB="0" distL="0" distR="0">
-            <wp:extent cx="4699635" cy="5603240"/>
-            <wp:effectExtent l="0" t="0" r="5715" b="0"/>
+            <wp:extent cx="3891516" cy="4639743"/>
+            <wp:effectExtent l="0" t="0" r="0" b="8890"/>
             <wp:docPr id="1" name="Obraz 1"/>
             <wp:cNvGraphicFramePr>
               <a:graphicFrameLocks xmlns:a="http://schemas.openxmlformats.org/drawingml/2006/main" noChangeAspect="1"/>
@@ -359,7 +398,7 @@
                   <pic:spPr bwMode="auto">
                     <a:xfrm>
                       <a:off x="0" y="0"/>
-                      <a:ext cx="4699635" cy="5603240"/>
+                      <a:ext cx="3891553" cy="4639787"/>
                     </a:xfrm>
                     <a:prstGeom prst="rect">
                       <a:avLst/>
@@ -423,43 +462,7 @@
           <w:szCs w:val="24"/>
           <w:lang w:val="en-US"/>
         </w:rPr>
-        <w:t xml:space="preserve">You should also input a path to the file containing user data and addresses (5). </w:t>
-      </w:r>
-      <w:r>
-        <w:rPr>
-          <w:rFonts w:ascii="Times New Roman" w:hAnsi="Times New Roman" w:cs="Times New Roman"/>
-          <w:sz w:val="24"/>
-          <w:szCs w:val="24"/>
-          <w:lang w:val="en-US"/>
-        </w:rPr>
-        <w:t>This can be done by pressing the button on the right (</w:t>
-      </w:r>
-      <w:r>
-        <w:rPr>
-          <w:rFonts w:ascii="Times New Roman" w:hAnsi="Times New Roman" w:cs="Times New Roman"/>
-          <w:sz w:val="24"/>
-          <w:szCs w:val="24"/>
-          <w:lang w:val="en-US"/>
-        </w:rPr>
-        <w:t>6</w:t>
-      </w:r>
-      <w:r>
-        <w:rPr>
-          <w:rFonts w:ascii="Times New Roman" w:hAnsi="Times New Roman" w:cs="Times New Roman"/>
-          <w:sz w:val="24"/>
-          <w:szCs w:val="24"/>
-          <w:lang w:val="en-US"/>
-        </w:rPr>
-        <w:t>).</w:t>
-      </w:r>
-      <w:r>
-        <w:rPr>
-          <w:rFonts w:ascii="Times New Roman" w:hAnsi="Times New Roman" w:cs="Times New Roman"/>
-          <w:sz w:val="24"/>
-          <w:szCs w:val="24"/>
-          <w:lang w:val="en-US"/>
-        </w:rPr>
-        <w:t xml:space="preserve"> Providing this file path is </w:t>
+        <w:t xml:space="preserve">You should also input a path to the file containing user data and addresses (5). This can be done by pressing the button on the right (6). Providing this file path is </w:t>
       </w:r>
       <w:r>
         <w:rPr>
@@ -498,7 +501,26 @@
           <w:szCs w:val="24"/>
           <w:lang w:val="en-US"/>
         </w:rPr>
-        <w:t>By checking the checkbox below (7), you can decide whether or not the program should send a complete report via e-mail at the end of the check. If the checkbox is checked, the report will be sent to the e-mail address provided in the text box above (8).</w:t>
+        <w:t xml:space="preserve">At the end of the program’s execution, a complete report will be generated, detailing all the errors found in the checked file(s). By checking a checkbox below (7), one can decide whether or not they want to receive the report via e-mail. If the checkbox is checked, the report will be sent to the address above (8). If not, the report will still be kept in the </w:t>
+      </w:r>
+      <w:r>
+        <w:rPr>
+          <w:rFonts w:ascii="Times New Roman" w:hAnsi="Times New Roman" w:cs="Times New Roman"/>
+          <w:i/>
+          <w:sz w:val="24"/>
+          <w:szCs w:val="24"/>
+          <w:lang w:val="en-US"/>
+        </w:rPr>
+        <w:t xml:space="preserve">Reports </w:t>
+      </w:r>
+      <w:r>
+        <w:rPr>
+          <w:rFonts w:ascii="Times New Roman" w:hAnsi="Times New Roman" w:cs="Times New Roman"/>
+          <w:sz w:val="24"/>
+          <w:szCs w:val="24"/>
+          <w:lang w:val="en-US"/>
+        </w:rPr>
+        <w:t>folder.</w:t>
       </w:r>
     </w:p>
     <w:p>
@@ -529,77 +551,14 @@
         </w:rPr>
         <w:t>or “Run Check + Remind” button (9, 10).</w:t>
       </w:r>
-    </w:p>
-    <w:p>
-      <w:pPr>
-        <w:jc w:val="both"/>
-        <w:rPr>
-          <w:rFonts w:ascii="Times New Roman" w:hAnsi="Times New Roman" w:cs="Times New Roman"/>
-          <w:sz w:val="24"/>
-          <w:szCs w:val="24"/>
-          <w:lang w:val="en-US"/>
-        </w:rPr>
-      </w:pPr>
-    </w:p>
-    <w:p>
-      <w:pPr>
-        <w:jc w:val="both"/>
-        <w:rPr>
-          <w:rFonts w:ascii="Times New Roman" w:hAnsi="Times New Roman" w:cs="Times New Roman"/>
-          <w:b/>
-          <w:i/>
-          <w:sz w:val="24"/>
-          <w:szCs w:val="24"/>
-          <w:lang w:val="en-US"/>
-        </w:rPr>
-      </w:pPr>
-      <w:proofErr w:type="spellStart"/>
-      <w:r>
-        <w:rPr>
-          <w:rFonts w:ascii="Times New Roman" w:hAnsi="Times New Roman" w:cs="Times New Roman"/>
-          <w:b/>
-          <w:i/>
-          <w:sz w:val="24"/>
-          <w:szCs w:val="24"/>
-          <w:lang w:val="en-US"/>
-        </w:rPr>
-        <w:t>Discalimer</w:t>
-      </w:r>
-      <w:proofErr w:type="spellEnd"/>
-      <w:r>
-        <w:rPr>
-          <w:rFonts w:ascii="Times New Roman" w:hAnsi="Times New Roman" w:cs="Times New Roman"/>
-          <w:b/>
-          <w:i/>
-          <w:sz w:val="24"/>
-          <w:szCs w:val="24"/>
-          <w:lang w:val="en-US"/>
-        </w:rPr>
-        <w:t xml:space="preserve">: in the latest version, the </w:t>
-      </w:r>
-      <w:proofErr w:type="spellStart"/>
-      <w:r>
-        <w:rPr>
-          <w:rFonts w:ascii="Times New Roman" w:hAnsi="Times New Roman" w:cs="Times New Roman"/>
-          <w:b/>
-          <w:i/>
-          <w:sz w:val="24"/>
-          <w:szCs w:val="24"/>
-          <w:lang w:val="en-US"/>
-        </w:rPr>
-        <w:t>Check+Remind</w:t>
-      </w:r>
-      <w:proofErr w:type="spellEnd"/>
-      <w:r>
-        <w:rPr>
-          <w:rFonts w:ascii="Times New Roman" w:hAnsi="Times New Roman" w:cs="Times New Roman"/>
-          <w:b/>
-          <w:i/>
-          <w:sz w:val="24"/>
-          <w:szCs w:val="24"/>
-          <w:lang w:val="en-US"/>
-        </w:rPr>
-        <w:t xml:space="preserve"> option has been disabled. Its functionality has been dropped, and will either be removed completely or heavily reworked in the future.</w:t>
+      <w:r>
+        <w:rPr>
+          <w:rFonts w:ascii="Times New Roman" w:hAnsi="Times New Roman" w:cs="Times New Roman"/>
+          <w:sz w:val="24"/>
+          <w:szCs w:val="24"/>
+          <w:lang w:val="en-US"/>
+        </w:rPr>
+        <w:t xml:space="preserve"> Clicking “Run Check + Remind” will send an extra copy of the generated report to all users who have at least one missing value in any of their files.</w:t>
       </w:r>
       <w:bookmarkStart w:id="0" w:name="_GoBack"/>
       <w:bookmarkEnd w:id="0"/>
